--- a/game_reviews/translations/big-bot-crew (Version 2).docx
+++ b/game_reviews/translations/big-bot-crew (Version 2).docx
@@ -8,18 +8,6 @@
       </w:pPr>
       <w:r>
         <w:t>Play Big Bot Crew Free: A Futuristic Slot Game | Review</w:t>
-      </w:r>
-    </w:p>
-    <w:p>
-      <w:r/>
-      <w:r>
-        <w:rPr>
-          <w:b/>
-        </w:rPr>
-        <w:t>Meta description</w:t>
-      </w:r>
-      <w:r>
-        <w:t>: Join three tech-savvy teens in constructing a humanoid robot and win big with Big Bot Crew. Play for free and read our review for more details.</w:t>
       </w:r>
     </w:p>
     <w:p>
@@ -354,9 +342,18 @@
       <w:r/>
       <w:r>
         <w:rPr>
+          <w:b/>
+        </w:rPr>
+        <w:t>Play Big Bot Crew Free: A Futuristic Slot Game | Review</w:t>
+      </w:r>
+    </w:p>
+    <w:p>
+      <w:r/>
+      <w:r>
+        <w:rPr>
           <w:i/>
         </w:rPr>
-        <w:t>Create a feature image for Big Bot Crew that showcases the futuristic world in which the game takes place. The image should be in cartoon-style and feature a happy Maya warrior with glasses. Place the three tech-savvy teens around the Maya warrior, all working together to construct their humanoid robot. In the background, include the bustling, robotic metropolis the game is set in. To make the image appear dynamic and action-packed, add pops of bright color to highlight the futuristic technology.</w:t>
+        <w:t>Join three tech-savvy teens in constructing a humanoid robot and win big with Big Bot Crew. Play for free and read our review for more details.</w:t>
       </w:r>
     </w:p>
     <w:sectPr>

--- a/game_reviews/translations/big-bot-crew (Version 2).docx
+++ b/game_reviews/translations/big-bot-crew (Version 2).docx
@@ -8,6 +8,18 @@
       </w:pPr>
       <w:r>
         <w:t>Play Big Bot Crew Free: A Futuristic Slot Game | Review</w:t>
+      </w:r>
+    </w:p>
+    <w:p>
+      <w:r/>
+      <w:r>
+        <w:rPr>
+          <w:b/>
+        </w:rPr>
+        <w:t>Meta description</w:t>
+      </w:r>
+      <w:r>
+        <w:t>: Join three tech-savvy teens in constructing a humanoid robot and win big with Big Bot Crew. Play for free and read our review for more details.</w:t>
       </w:r>
     </w:p>
     <w:p>
@@ -342,18 +354,9 @@
       <w:r/>
       <w:r>
         <w:rPr>
-          <w:b/>
-        </w:rPr>
-        <w:t>Play Big Bot Crew Free: A Futuristic Slot Game | Review</w:t>
-      </w:r>
-    </w:p>
-    <w:p>
-      <w:r/>
-      <w:r>
-        <w:rPr>
           <w:i/>
         </w:rPr>
-        <w:t>Join three tech-savvy teens in constructing a humanoid robot and win big with Big Bot Crew. Play for free and read our review for more details.</w:t>
+        <w:t>Create a feature image for Big Bot Crew that showcases the futuristic world in which the game takes place. The image should be in cartoon-style and feature a happy Maya warrior with glasses. Place the three tech-savvy teens around the Maya warrior, all working together to construct their humanoid robot. In the background, include the bustling, robotic metropolis the game is set in. To make the image appear dynamic and action-packed, add pops of bright color to highlight the futuristic technology.</w:t>
       </w:r>
     </w:p>
     <w:sectPr>
